--- a/GIT_HUB.docx
+++ b/GIT_HUB.docx
@@ -10,16 +10,26 @@
         <w:t>GIT HUB</w:t>
       </w:r>
     </w:p>
+    <w:p/>
     <w:p>
+      <w:r>
+        <w:t xml:space="preserve">Es un repositorio remoto tipo Google Drive para desarrolladores, cuenta con los roles de administrador y colaboradores de un código. Dicho código puede ser público o privado. En el privado solo lo pueden ver las personas incluidas en </w:t>
+      </w:r>
+      <w:proofErr w:type="gramStart"/>
+      <w:r>
+        <w:t xml:space="preserve">este, </w:t>
+      </w:r>
+      <w:r>
+        <w:t xml:space="preserve"> </w:t>
+      </w:r>
       <w:bookmarkStart w:id="0" w:name="_GoBack"/>
       <w:bookmarkEnd w:id="0"/>
-    </w:p>
-    <w:p>
-      <w:r>
-        <w:t>Es un repositorio remoto tipo Google Drive para desarrolladores, cuenta con los roles de administrador y colaboradores de un código. Dicho código puede ser público o privado. En el privado solo lo pueden ver las personas incluidas en este, en el público cu</w:t>
-      </w:r>
-      <w:r>
-        <w:t>alquier persona tiene acceso.</w:t>
+      <w:r>
+        <w:t>en</w:t>
+      </w:r>
+      <w:proofErr w:type="gramEnd"/>
+      <w:r>
+        <w:t xml:space="preserve"> el público cualquier persona tiene acceso.</w:t>
       </w:r>
     </w:p>
     <w:p/>
@@ -185,10 +195,7 @@
         </w:numPr>
       </w:pPr>
       <w:r>
-        <w:t>Windows: Dig</w:t>
-      </w:r>
-      <w:r>
-        <w:t xml:space="preserve">ita credenciales en el buscador de </w:t>
+        <w:t xml:space="preserve">Windows: Digita credenciales en el buscador de </w:t>
       </w:r>
       <w:proofErr w:type="spellStart"/>
       <w:r>
@@ -356,10 +363,7 @@
       </w:r>
       <w:proofErr w:type="spellEnd"/>
       <w:r>
-        <w:t xml:space="preserve"> //</w:t>
-      </w:r>
-      <w:r>
-        <w:t xml:space="preserve"> Subir algún cambio de manera permanente (debe estar como colaborador).</w:t>
+        <w:t xml:space="preserve"> // Subir algún cambio de manera permanente (debe estar como colaborador).</w:t>
       </w:r>
     </w:p>
     <w:sectPr>

--- a/GIT_HUB.docx
+++ b/GIT_HUB.docx
@@ -22,8 +22,6 @@
       <w:r>
         <w:t xml:space="preserve"> </w:t>
       </w:r>
-      <w:bookmarkStart w:id="0" w:name="_GoBack"/>
-      <w:bookmarkEnd w:id="0"/>
       <w:r>
         <w:t>en</w:t>
       </w:r>
@@ -364,6 +362,70 @@
       <w:proofErr w:type="spellEnd"/>
       <w:r>
         <w:t xml:space="preserve"> // Subir algún cambio de manera permanente (debe estar como colaborador).</w:t>
+      </w:r>
+      <w:bookmarkStart w:id="0" w:name="_GoBack"/>
+      <w:bookmarkEnd w:id="0"/>
+    </w:p>
+    <w:p>
+      <w:pPr>
+        <w:ind w:left="720"/>
+        <w:rPr>
+          <w:noProof/>
+          <w:lang w:val="es-ES"/>
+        </w:rPr>
+      </w:pPr>
+    </w:p>
+    <w:p>
+      <w:pPr>
+        <w:ind w:left="720"/>
+      </w:pPr>
+      <w:r>
+        <w:rPr>
+          <w:noProof/>
+          <w:lang w:val="es-ES"/>
+        </w:rPr>
+        <w:drawing>
+          <wp:inline distT="0" distB="0" distL="0" distR="0" wp14:anchorId="3764C259" wp14:editId="7FE43513">
+            <wp:extent cx="4502332" cy="1790700"/>
+            <wp:effectExtent l="0" t="0" r="0" b="0"/>
+            <wp:docPr id="2" name="Imagen 2"/>
+            <wp:cNvGraphicFramePr>
+              <a:graphicFrameLocks xmlns:a="http://schemas.openxmlformats.org/drawingml/2006/main" noChangeAspect="1"/>
+            </wp:cNvGraphicFramePr>
+            <a:graphic xmlns:a="http://schemas.openxmlformats.org/drawingml/2006/main">
+              <a:graphicData uri="http://schemas.openxmlformats.org/drawingml/2006/picture">
+                <pic:pic xmlns:pic="http://schemas.openxmlformats.org/drawingml/2006/picture">
+                  <pic:nvPicPr>
+                    <pic:cNvPr id="1" name=""/>
+                    <pic:cNvPicPr/>
+                  </pic:nvPicPr>
+                  <pic:blipFill rotWithShape="1">
+                    <a:blip r:embed="rId6"/>
+                    <a:srcRect l="18773" t="44031" r="37368" b="24941"/>
+                    <a:stretch/>
+                  </pic:blipFill>
+                  <pic:spPr bwMode="auto">
+                    <a:xfrm>
+                      <a:off x="0" y="0"/>
+                      <a:ext cx="4527000" cy="1800511"/>
+                    </a:xfrm>
+                    <a:prstGeom prst="rect">
+                      <a:avLst/>
+                    </a:prstGeom>
+                    <a:ln>
+                      <a:noFill/>
+                    </a:ln>
+                    <a:extLst>
+                      <a:ext uri="{53640926-AAD7-44D8-BBD7-CCE9431645EC}">
+                        <a14:shadowObscured xmlns:a14="http://schemas.microsoft.com/office/drawing/2010/main"/>
+                      </a:ext>
+                    </a:extLst>
+                  </pic:spPr>
+                </pic:pic>
+              </a:graphicData>
+            </a:graphic>
+          </wp:inline>
+        </w:drawing>
       </w:r>
     </w:p>
     <w:sectPr>
